--- a/documentation/licenta/Anexa.docx
+++ b/documentation/licenta/Anexa.docx
@@ -1,6 +1,6 @@
 
 <file path=word/document.xml><?xml version="1.0" encoding="utf-8"?>
-<w:document xmlns:wpc="http://schemas.microsoft.com/office/word/2010/wordprocessingCanvas" xmlns:cx="http://schemas.microsoft.com/office/drawing/2014/chartex" xmlns:cx1="http://schemas.microsoft.com/office/drawing/2015/9/8/chartex" xmlns:cx2="http://schemas.microsoft.com/office/drawing/2015/10/21/chartex" xmlns:cx3="http://schemas.microsoft.com/office/drawing/2016/5/9/chartex" xmlns:cx4="http://schemas.microsoft.com/office/drawing/2016/5/10/chartex" xmlns:cx5="http://schemas.microsoft.com/office/drawing/2016/5/11/chartex" xmlns:cx6="http://schemas.microsoft.com/office/drawing/2016/5/12/chartex" xmlns:cx7="http://schemas.microsoft.com/office/drawing/2016/5/13/chartex" xmlns:cx8="http://schemas.microsoft.com/office/drawing/2016/5/14/chartex" xmlns:mc="http://schemas.openxmlformats.org/markup-compatibility/2006" xmlns:aink="http://schemas.microsoft.com/office/drawing/2016/ink" xmlns:am3d="http://schemas.microsoft.com/office/drawing/2017/model3d" xmlns:o="urn:schemas-microsoft-com:office:office" xmlns:r="http://schemas.openxmlformats.org/officeDocument/2006/relationships" xmlns:m="http://schemas.openxmlformats.org/officeDocument/2006/math" xmlns:v="urn:schemas-microsoft-com:vml" xmlns:wp14="http://schemas.microsoft.com/office/word/2010/wordprocessingDrawing" xmlns:wp="http://schemas.openxmlformats.org/drawingml/2006/wordprocessingDrawing" xmlns:w10="urn:schemas-microsoft-com:office:word" xmlns:w="http://schemas.openxmlformats.org/wordprocessingml/2006/main" xmlns:w14="http://schemas.microsoft.com/office/word/2010/wordml" xmlns:w15="http://schemas.microsoft.com/office/word/2012/wordml" xmlns:w16cid="http://schemas.microsoft.com/office/word/2016/wordml/cid" xmlns:w16se="http://schemas.microsoft.com/office/word/2015/wordml/symex" xmlns:wpg="http://schemas.microsoft.com/office/word/2010/wordprocessingGroup" xmlns:wpi="http://schemas.microsoft.com/office/word/2010/wordprocessingInk" xmlns:wne="http://schemas.microsoft.com/office/word/2006/wordml" xmlns:wps="http://schemas.microsoft.com/office/word/2010/wordprocessingShape" mc:Ignorable="w14 w15 w16se w16cid wp14">
+<w:document xmlns:wpc="http://schemas.microsoft.com/office/word/2010/wordprocessingCanvas" xmlns:cx="http://schemas.microsoft.com/office/drawing/2014/chartex" xmlns:cx1="http://schemas.microsoft.com/office/drawing/2015/9/8/chartex" xmlns:cx2="http://schemas.microsoft.com/office/drawing/2015/10/21/chartex" xmlns:cx3="http://schemas.microsoft.com/office/drawing/2016/5/9/chartex" xmlns:cx4="http://schemas.microsoft.com/office/drawing/2016/5/10/chartex" xmlns:cx5="http://schemas.microsoft.com/office/drawing/2016/5/11/chartex" xmlns:cx6="http://schemas.microsoft.com/office/drawing/2016/5/12/chartex" xmlns:cx7="http://schemas.microsoft.com/office/drawing/2016/5/13/chartex" xmlns:cx8="http://schemas.microsoft.com/office/drawing/2016/5/14/chartex" xmlns:mc="http://schemas.openxmlformats.org/markup-compatibility/2006" xmlns:aink="http://schemas.microsoft.com/office/drawing/2016/ink" xmlns:am3d="http://schemas.microsoft.com/office/drawing/2017/model3d" xmlns:o="urn:schemas-microsoft-com:office:office" xmlns:r="http://schemas.openxmlformats.org/officeDocument/2006/relationships" xmlns:m="http://schemas.openxmlformats.org/officeDocument/2006/math" xmlns:v="urn:schemas-microsoft-com:vml" xmlns:wp14="http://schemas.microsoft.com/office/word/2010/wordprocessingDrawing" xmlns:wp="http://schemas.openxmlformats.org/drawingml/2006/wordprocessingDrawing" xmlns:w10="urn:schemas-microsoft-com:office:word" xmlns:w="http://schemas.openxmlformats.org/wordprocessingml/2006/main" xmlns:w14="http://schemas.microsoft.com/office/word/2010/wordml" xmlns:w15="http://schemas.microsoft.com/office/word/2012/wordml" xmlns:w16cex="http://schemas.microsoft.com/office/word/2018/wordml/cex" xmlns:w16cid="http://schemas.microsoft.com/office/word/2016/wordml/cid" xmlns:w16="http://schemas.microsoft.com/office/word/2018/wordml" xmlns:w16se="http://schemas.microsoft.com/office/word/2015/wordml/symex" xmlns:wpg="http://schemas.microsoft.com/office/word/2010/wordprocessingGroup" xmlns:wpi="http://schemas.microsoft.com/office/word/2010/wordprocessingInk" xmlns:wne="http://schemas.microsoft.com/office/word/2006/wordml" xmlns:wps="http://schemas.microsoft.com/office/word/2010/wordprocessingShape" mc:Ignorable="w14 w15 w16se w16cid w16 w16cex wp14">
   <w:body>
     <w:p>
       <w:pPr>
@@ -69,7 +69,7 @@
         <mc:AlternateContent>
           <mc:Choice Requires="wps">
             <w:drawing>
-              <wp:anchor distT="0" distB="0" distL="0" distR="0" simplePos="0" relativeHeight="251665408" behindDoc="1" locked="0" layoutInCell="1" allowOverlap="1" wp14:anchorId="6AD895A4" wp14:editId="11F1958A">
+              <wp:anchor distT="0" distB="0" distL="0" distR="0" simplePos="0" relativeHeight="251665408" behindDoc="1" locked="0" layoutInCell="1" allowOverlap="1" wp14:anchorId="509D1C57" wp14:editId="365522C7">
                 <wp:simplePos x="0" y="0"/>
                 <wp:positionH relativeFrom="column">
                   <wp:posOffset>-37465</wp:posOffset>
@@ -120,7 +120,7 @@
               </wp:anchor>
             </w:drawing>
           </mc:Choice>
-          <mc:Fallback>
+          <mc:Fallback xmlns="">
             <w:pict>
               <v:rect w14:anchorId="694653BA" id="Shape 18" o:spid="_x0000_s1026" style="position:absolute;margin-left:-2.95pt;margin-top:14pt;width:457.25pt;height:639.15pt;z-index:-251651072;visibility:visible;mso-wrap-style:square;mso-wrap-distance-left:0;mso-wrap-distance-top:0;mso-wrap-distance-right:0;mso-wrap-distance-bottom:0;mso-position-horizontal:absolute;mso-position-horizontal-relative:text;mso-position-vertical:absolute;mso-position-vertical-relative:text;v-text-anchor:top" o:gfxdata="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" fillcolor="#f8f8f8" stroked="f"/>
             </w:pict>
@@ -1865,9 +1865,7 @@
         </w:sectPr>
       </w:pPr>
       <w:bookmarkStart w:id="0" w:name="page32"/>
-      <w:bookmarkStart w:id="1" w:name="_GoBack"/>
       <w:bookmarkEnd w:id="0"/>
-      <w:bookmarkEnd w:id="1"/>
     </w:p>
     <w:p>
       <w:pPr>
@@ -1972,7 +1970,7 @@
         <mc:AlternateContent>
           <mc:Choice Requires="wps">
             <w:drawing>
-              <wp:anchor distT="0" distB="0" distL="0" distR="0" simplePos="0" relativeHeight="251664384" behindDoc="1" locked="0" layoutInCell="1" allowOverlap="1" wp14:anchorId="7C028467" wp14:editId="079E693E">
+              <wp:anchor distT="0" distB="0" distL="0" distR="0" simplePos="0" relativeHeight="251664384" behindDoc="1" locked="0" layoutInCell="1" allowOverlap="1" wp14:anchorId="7B23F8B7" wp14:editId="2E098F2D">
                 <wp:simplePos x="0" y="0"/>
                 <wp:positionH relativeFrom="column">
                   <wp:posOffset>-37465</wp:posOffset>
@@ -2023,7 +2021,7 @@
               </wp:anchor>
             </w:drawing>
           </mc:Choice>
-          <mc:Fallback>
+          <mc:Fallback xmlns="">
             <w:pict>
               <v:rect w14:anchorId="09B26E1F" id="Shape 19" o:spid="_x0000_s1026" style="position:absolute;margin-left:-2.95pt;margin-top:-12.6pt;width:457.25pt;height:654.5pt;z-index:-251652096;visibility:visible;mso-wrap-style:square;mso-wrap-distance-left:0;mso-wrap-distance-top:0;mso-wrap-distance-right:0;mso-wrap-distance-bottom:0;mso-position-horizontal:absolute;mso-position-horizontal-relative:text;mso-position-vertical:absolute;mso-position-vertical-relative:text;v-text-anchor:top" o:gfxdata="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" fillcolor="#f8f8f8" stroked="f"/>
             </w:pict>
@@ -3595,8 +3593,8 @@
           <w:docGrid w:linePitch="100" w:charSpace="4096"/>
         </w:sectPr>
       </w:pPr>
-      <w:bookmarkStart w:id="2" w:name="page33"/>
-      <w:bookmarkEnd w:id="2"/>
+      <w:bookmarkStart w:id="1" w:name="page33"/>
+      <w:bookmarkEnd w:id="1"/>
     </w:p>
     <w:p>
       <w:pPr>
@@ -3637,7 +3635,7 @@
         <mc:AlternateContent>
           <mc:Choice Requires="wps">
             <w:drawing>
-              <wp:anchor distT="0" distB="0" distL="0" distR="0" simplePos="0" relativeHeight="251663360" behindDoc="1" locked="0" layoutInCell="1" allowOverlap="1" wp14:anchorId="633832E2" wp14:editId="7E04ED40">
+              <wp:anchor distT="0" distB="0" distL="0" distR="0" simplePos="0" relativeHeight="251663360" behindDoc="1" locked="0" layoutInCell="1" allowOverlap="1" wp14:anchorId="3FC66D37" wp14:editId="3A58B5D7">
                 <wp:simplePos x="0" y="0"/>
                 <wp:positionH relativeFrom="column">
                   <wp:posOffset>-37465</wp:posOffset>
@@ -3688,7 +3686,7 @@
               </wp:anchor>
             </w:drawing>
           </mc:Choice>
-          <mc:Fallback>
+          <mc:Fallback xmlns="">
             <w:pict>
               <v:rect w14:anchorId="3B82FC1A" id="Shape 20" o:spid="_x0000_s1026" style="position:absolute;margin-left:-2.95pt;margin-top:14pt;width:457.25pt;height:661.65pt;z-index:-251653120;visibility:visible;mso-wrap-style:square;mso-wrap-distance-left:0;mso-wrap-distance-top:0;mso-wrap-distance-right:0;mso-wrap-distance-bottom:0;mso-position-horizontal:absolute;mso-position-horizontal-relative:text;mso-position-vertical:absolute;mso-position-vertical-relative:text;v-text-anchor:top" o:gfxdata="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" fillcolor="#f8f8f8" stroked="f"/>
             </w:pict>
@@ -5993,8 +5991,8 @@
           <w:docGrid w:linePitch="100" w:charSpace="4096"/>
         </w:sectPr>
       </w:pPr>
-      <w:bookmarkStart w:id="3" w:name="page34"/>
-      <w:bookmarkEnd w:id="3"/>
+      <w:bookmarkStart w:id="2" w:name="page34"/>
+      <w:bookmarkEnd w:id="2"/>
     </w:p>
     <w:p>
       <w:pPr>
@@ -6106,7 +6104,7 @@
         <mc:AlternateContent>
           <mc:Choice Requires="wps">
             <w:drawing>
-              <wp:anchor distT="0" distB="0" distL="0" distR="0" simplePos="0" relativeHeight="251662336" behindDoc="1" locked="0" layoutInCell="1" allowOverlap="1" wp14:anchorId="1E0EB8B2" wp14:editId="35D055AA">
+              <wp:anchor distT="0" distB="0" distL="0" distR="0" simplePos="0" relativeHeight="251662336" behindDoc="1" locked="0" layoutInCell="1" allowOverlap="1" wp14:anchorId="7844D14B" wp14:editId="031E226F">
                 <wp:simplePos x="0" y="0"/>
                 <wp:positionH relativeFrom="column">
                   <wp:posOffset>-37465</wp:posOffset>
@@ -6157,7 +6155,7 @@
               </wp:anchor>
             </w:drawing>
           </mc:Choice>
-          <mc:Fallback>
+          <mc:Fallback xmlns="">
             <w:pict>
               <v:rect w14:anchorId="16608C07" id="Shape 21" o:spid="_x0000_s1026" style="position:absolute;margin-left:-2.95pt;margin-top:-12.6pt;width:457.25pt;height:691.95pt;z-index:-251654144;visibility:visible;mso-wrap-style:square;mso-wrap-distance-left:0;mso-wrap-distance-top:0;mso-wrap-distance-right:0;mso-wrap-distance-bottom:0;mso-position-horizontal:absolute;mso-position-horizontal-relative:text;mso-position-vertical:absolute;mso-position-vertical-relative:text;v-text-anchor:top" o:gfxdata="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" fillcolor="#f8f8f8" stroked="f"/>
             </w:pict>
@@ -8117,8 +8115,8 @@
           <w:docGrid w:linePitch="100" w:charSpace="4096"/>
         </w:sectPr>
       </w:pPr>
-      <w:bookmarkStart w:id="4" w:name="page35"/>
-      <w:bookmarkEnd w:id="4"/>
+      <w:bookmarkStart w:id="3" w:name="page35"/>
+      <w:bookmarkEnd w:id="3"/>
     </w:p>
     <w:p>
       <w:pPr>
@@ -8190,7 +8188,7 @@
         <mc:AlternateContent>
           <mc:Choice Requires="wps">
             <w:drawing>
-              <wp:anchor distT="0" distB="0" distL="0" distR="0" simplePos="0" relativeHeight="251661312" behindDoc="1" locked="0" layoutInCell="1" allowOverlap="1" wp14:anchorId="14731BCC" wp14:editId="1EFE2E10">
+              <wp:anchor distT="0" distB="0" distL="0" distR="0" simplePos="0" relativeHeight="251661312" behindDoc="1" locked="0" layoutInCell="1" allowOverlap="1" wp14:anchorId="361BBD4A" wp14:editId="613985DE">
                 <wp:simplePos x="0" y="0"/>
                 <wp:positionH relativeFrom="column">
                   <wp:posOffset>-37465</wp:posOffset>
@@ -8241,7 +8239,7 @@
               </wp:anchor>
             </w:drawing>
           </mc:Choice>
-          <mc:Fallback>
+          <mc:Fallback xmlns="">
             <w:pict>
               <v:rect w14:anchorId="46D4DE5A" id="Shape 22" o:spid="_x0000_s1026" style="position:absolute;margin-left:-2.95pt;margin-top:-11.75pt;width:457.25pt;height:691.8pt;z-index:-251655168;visibility:visible;mso-wrap-style:square;mso-wrap-distance-left:0;mso-wrap-distance-top:0;mso-wrap-distance-right:0;mso-wrap-distance-bottom:0;mso-position-horizontal:absolute;mso-position-horizontal-relative:text;mso-position-vertical:absolute;mso-position-vertical-relative:text;v-text-anchor:top" o:gfxdata="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" fillcolor="#f8f8f8" stroked="f"/>
             </w:pict>
@@ -10587,8 +10585,8 @@
           <w:docGrid w:linePitch="100" w:charSpace="4096"/>
         </w:sectPr>
       </w:pPr>
-      <w:bookmarkStart w:id="5" w:name="page36"/>
-      <w:bookmarkEnd w:id="5"/>
+      <w:bookmarkStart w:id="4" w:name="page36"/>
+      <w:bookmarkEnd w:id="4"/>
     </w:p>
     <w:p>
       <w:pPr>
@@ -10629,7 +10627,7 @@
         <mc:AlternateContent>
           <mc:Choice Requires="wps">
             <w:drawing>
-              <wp:anchor distT="0" distB="0" distL="0" distR="0" simplePos="0" relativeHeight="251660288" behindDoc="1" locked="0" layoutInCell="1" allowOverlap="1" wp14:anchorId="1839E432" wp14:editId="7FF41778">
+              <wp:anchor distT="0" distB="0" distL="0" distR="0" simplePos="0" relativeHeight="251660288" behindDoc="1" locked="0" layoutInCell="1" allowOverlap="1" wp14:anchorId="76D17926" wp14:editId="5D21AF66">
                 <wp:simplePos x="0" y="0"/>
                 <wp:positionH relativeFrom="column">
                   <wp:posOffset>-37465</wp:posOffset>
@@ -10680,7 +10678,7 @@
               </wp:anchor>
             </w:drawing>
           </mc:Choice>
-          <mc:Fallback>
+          <mc:Fallback xmlns="">
             <w:pict>
               <v:rect w14:anchorId="2F7FA82E" id="Shape 23" o:spid="_x0000_s1026" style="position:absolute;margin-left:-2.95pt;margin-top:14pt;width:457.25pt;height:660.7pt;z-index:-251656192;visibility:visible;mso-wrap-style:square;mso-wrap-distance-left:0;mso-wrap-distance-top:0;mso-wrap-distance-right:0;mso-wrap-distance-bottom:0;mso-position-horizontal:absolute;mso-position-horizontal-relative:text;mso-position-vertical:absolute;mso-position-vertical-relative:text;v-text-anchor:top" o:gfxdata="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" fillcolor="#f8f8f8" stroked="f"/>
             </w:pict>
@@ -12141,8 +12139,8 @@
           <w:docGrid w:linePitch="100" w:charSpace="4096"/>
         </w:sectPr>
       </w:pPr>
-      <w:bookmarkStart w:id="6" w:name="page37"/>
-      <w:bookmarkEnd w:id="6"/>
+      <w:bookmarkStart w:id="5" w:name="page37"/>
+      <w:bookmarkEnd w:id="5"/>
     </w:p>
     <w:p>
       <w:pPr>
@@ -12298,7 +12296,7 @@
         <mc:AlternateContent>
           <mc:Choice Requires="wps">
             <w:drawing>
-              <wp:anchor distT="0" distB="0" distL="0" distR="0" simplePos="0" relativeHeight="251659264" behindDoc="1" locked="0" layoutInCell="1" allowOverlap="1" wp14:anchorId="52355778" wp14:editId="6369809E">
+              <wp:anchor distT="0" distB="0" distL="0" distR="0" simplePos="0" relativeHeight="251659264" behindDoc="1" locked="0" layoutInCell="1" allowOverlap="1" wp14:anchorId="7052BAFC" wp14:editId="30DC5B12">
                 <wp:simplePos x="0" y="0"/>
                 <wp:positionH relativeFrom="column">
                   <wp:posOffset>-37465</wp:posOffset>
@@ -12349,7 +12347,7 @@
               </wp:anchor>
             </w:drawing>
           </mc:Choice>
-          <mc:Fallback>
+          <mc:Fallback xmlns="">
             <w:pict>
               <v:rect w14:anchorId="59B39187" id="Shape 24" o:spid="_x0000_s1026" style="position:absolute;margin-left:-2.95pt;margin-top:-11.55pt;width:457.25pt;height:631.85pt;z-index:-251657216;visibility:visible;mso-wrap-style:square;mso-wrap-distance-left:0;mso-wrap-distance-top:0;mso-wrap-distance-right:0;mso-wrap-distance-bottom:0;mso-position-horizontal:absolute;mso-position-horizontal-relative:text;mso-position-vertical:absolute;mso-position-vertical-relative:text;v-text-anchor:top" o:gfxdata="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" fillcolor="#f8f8f8" stroked="f"/>
             </w:pict>
@@ -14238,77 +14236,6 @@
     <w:p>
       <w:pPr>
         <w:spacing w:line="200" w:lineRule="exact"/>
-        <w:rPr>
-          <w:rFonts w:cs="Times New Roman"/>
-          <w:sz w:val="20"/>
-          <w:szCs w:val="20"/>
-        </w:rPr>
-      </w:pPr>
-    </w:p>
-    <w:p>
-      <w:pPr>
-        <w:spacing w:line="200" w:lineRule="exact"/>
-        <w:rPr>
-          <w:rFonts w:cs="Times New Roman"/>
-          <w:sz w:val="20"/>
-          <w:szCs w:val="20"/>
-        </w:rPr>
-      </w:pPr>
-    </w:p>
-    <w:p>
-      <w:pPr>
-        <w:spacing w:line="200" w:lineRule="exact"/>
-        <w:rPr>
-          <w:rFonts w:cs="Times New Roman"/>
-          <w:sz w:val="20"/>
-          <w:szCs w:val="20"/>
-        </w:rPr>
-      </w:pPr>
-    </w:p>
-    <w:p>
-      <w:pPr>
-        <w:spacing w:line="200" w:lineRule="exact"/>
-        <w:rPr>
-          <w:rFonts w:cs="Times New Roman"/>
-          <w:sz w:val="20"/>
-          <w:szCs w:val="20"/>
-        </w:rPr>
-      </w:pPr>
-    </w:p>
-    <w:p>
-      <w:pPr>
-        <w:spacing w:line="200" w:lineRule="exact"/>
-        <w:rPr>
-          <w:rFonts w:cs="Times New Roman"/>
-          <w:sz w:val="20"/>
-          <w:szCs w:val="20"/>
-        </w:rPr>
-      </w:pPr>
-    </w:p>
-    <w:p>
-      <w:pPr>
-        <w:spacing w:line="200" w:lineRule="exact"/>
-        <w:rPr>
-          <w:rFonts w:cs="Times New Roman"/>
-          <w:sz w:val="20"/>
-          <w:szCs w:val="20"/>
-        </w:rPr>
-      </w:pPr>
-    </w:p>
-    <w:p>
-      <w:pPr>
-        <w:spacing w:line="377" w:lineRule="exact"/>
-        <w:rPr>
-          <w:rFonts w:cs="Times New Roman"/>
-          <w:sz w:val="20"/>
-          <w:szCs w:val="20"/>
-        </w:rPr>
-      </w:pPr>
-    </w:p>
-    <w:p>
-      <w:pPr>
-        <w:ind w:right="-13"/>
-        <w:jc w:val="center"/>
         <w:rPr>
           <w:rFonts w:cs="Times New Roman"/>
           <w:sz w:val="20"/>
@@ -14330,7 +14257,7 @@
 </file>
 
 <file path=word/styles.xml><?xml version="1.0" encoding="utf-8"?>
-<w:styles xmlns:mc="http://schemas.openxmlformats.org/markup-compatibility/2006" xmlns:r="http://schemas.openxmlformats.org/officeDocument/2006/relationships" xmlns:w="http://schemas.openxmlformats.org/wordprocessingml/2006/main" xmlns:w14="http://schemas.microsoft.com/office/word/2010/wordml" xmlns:w15="http://schemas.microsoft.com/office/word/2012/wordml" xmlns:w16cid="http://schemas.microsoft.com/office/word/2016/wordml/cid" xmlns:w16se="http://schemas.microsoft.com/office/word/2015/wordml/symex" mc:Ignorable="w14 w15 w16se w16cid">
+<w:styles xmlns:mc="http://schemas.openxmlformats.org/markup-compatibility/2006" xmlns:r="http://schemas.openxmlformats.org/officeDocument/2006/relationships" xmlns:w="http://schemas.openxmlformats.org/wordprocessingml/2006/main" xmlns:w14="http://schemas.microsoft.com/office/word/2010/wordml" xmlns:w15="http://schemas.microsoft.com/office/word/2012/wordml" xmlns:w16cex="http://schemas.microsoft.com/office/word/2018/wordml/cex" xmlns:w16cid="http://schemas.microsoft.com/office/word/2016/wordml/cid" xmlns:w16="http://schemas.microsoft.com/office/word/2018/wordml" xmlns:w16se="http://schemas.microsoft.com/office/word/2015/wordml/symex" mc:Ignorable="w14 w15 w16se w16cid w16 w16cex">
   <w:docDefaults>
     <w:rPrDefault>
       <w:rPr>
